--- a/mike-paper-reviews-500/split-reviews-docx/Review_254.docx
+++ b/mike-paper-reviews-500/split-reviews-docx/Review_254.docx
@@ -7,7 +7,7 @@
         <w:pStyle w:val="Normal"/>
       </w:pPr>
       <w:r>
-        <w:t>⚡️🚀המאמר היומי של מייק 20.07.24: ⚡️🚀</w:t>
+        <w:t>⚡️🚀המאמר היומי של מייק 19.07.24: ⚡️🚀</w:t>
       </w:r>
     </w:p>
     <w:p>
@@ -15,7 +15,7 @@
         <w:pStyle w:val="Normal"/>
       </w:pPr>
       <w:r>
-        <w:t>Consistency Models</w:t>
+        <w:t>DataDream: Few-shot Guided Dataset Generation</w:t>
       </w:r>
     </w:p>
     <w:p>
@@ -23,7 +23,7 @@
         <w:pStyle w:val="Normal"/>
       </w:pPr>
       <w:r>
-        <w:t>המאמר הזה חיכה את תורו די הרבה זמן, קצת פחות משנה וחצי המאמר הזה נכתב על ידי Yang Song האגדי (זה שכתב מאמרים חזקים מאוד בתחום הדיפוזיה) ואחד המחברים הוא איליה סלוצקבר שאני מניח שאתם מכירים היטב. המאמר נכתב עוד בתקופה ששני המדענים הדגולים אלו עבדו ב-openai. דרך אגב שני המחבריםה אחרים גם תרמו לא מעט לתחום המודלים הגנרטיבים ושניהם עבדו  ב-openai לפחות נכון למרץ 2023.</w:t>
+        <w:t>מזמן לא סקרתי מאמר בנושא של מודלי דיפוזיה גנרטיביים - הנושא האהוב עליי לפני שנה - שנתיים. המאמרים בנושא הזה השתנו מאז ובד״כ לוקח לי קצת זמן לצלול לעומק. המאמר הזה היווה יוצא מן הכלל והיה די קל עקב האינטואיטיביות שלו ובנוסף שימוש בטכניקות דומות בתחום מודלי שפה.</w:t>
       </w:r>
     </w:p>
     <w:p>
@@ -31,7 +31,7 @@
         <w:pStyle w:val="Normal"/>
       </w:pPr>
       <w:r>
-        <w:t>המאמר מציג גישה חדשה לאימון מודלי דיפוזיה גנרטיביים. מודל דיפוזיה גנרטיבי סטנדרטי מורכב מתהליך קדמי ומתהליך האחורי (forward &amp; backward). בתהליך הקדמי אנו מוסיפים רעש (בבד״כ גאוסי) לדאטה באופן הדרגתי עד שפיסת דאטה הופכת להיות רעש. בתהליך האחורי אנו מאמנים את המודל להסיר רעש בצורה הדרגתית גם כן. כלומר המודל לומד מה הרעש צריך להחסיר מהדאטה המורעש באיטרציה t כדי לקבל את הדאטה באיטרציה t-1. אחרי שהמודל מאומן לעשות זאת אנו יכולים להשתמש בו ולבנות פיסת דאטה מרעש טהור על ידי הסרה של רעש בצורה הדרגתית.</w:t>
+        <w:t>המאמר מציע שיטה מעניינת לבניית מסווג לבעיות למידת few-shot דרך יצירה של דאטה סינטטי (מכאן בא הרעיון העיקרי של המאמר). כלומר יש לנו מודל דיפוזיה מאומן, כמה תמונות בודדת מכמה קטגוריות והמטרה שלנו לבנות מסווג לתמונות מקטגוריות אלו. כאשר יש לנו מעט תמונות פר קטגוריה וגם הקטגוריות עצמם הן לא טריויאלית ושכיחות אז המשימה הזו עלולה להיות לא פשוטה בכלל.</w:t>
       </w:r>
     </w:p>
     <w:p>
@@ -39,7 +39,7 @@
         <w:pStyle w:val="Normal"/>
       </w:pPr>
       <w:r>
-        <w:t xml:space="preserve">מה הבעיה בתהליך הזה? הוא עלול להיות די ארוך (צריך להריץ מודל כמספר האיטרציות) ויצאו לא מעט מחקרים שניסו להקטין את מספר האיטרציות בלי לפגוע באיכות הדאטה המגונרט. מודלים קונסיסטנטיים(consistency models) זה עוד ניסיון לתקוף את הבעיה המעניינת הזו. בגדול הרעיון כאן הוא שעבור פיסת דאטה נתונה x_0 שלא משנה מאיזו איטרציה t (=דאטה מורעש x_t) נתחיל את הסרת הרעש בסופו של דבר אנו חייבים לחזור לדאטה הנקי x_0. </w:t>
+        <w:t>כאמור המאמר מציע לגנרט דאטה סינטטי ולאמן עליו את המסווג. הרעיון הוא ליצור דאטה סינטטי באמצעות מודל דיפוזיה מאומן שעובר פיין טיון על התמונות המעטות מהקטגוריות שיש לנו ביד. ואז אנו מאמנים את המסווג על התמונות האלו. הבעיה עם הגישה הזו היא שהתפלגות התמונות המגונרטות לא תמיד קרובה להתפלגות האמיתית של הקטגוריות עצמן ואז המסווג המאומן עליהן לא מפגין ביצועים גבוהים.</w:t>
       </w:r>
     </w:p>
     <w:p>
@@ -47,7 +47,7 @@
         <w:pStyle w:val="Normal"/>
       </w:pPr>
       <w:r>
-        <w:t xml:space="preserve">המאמר מציע שתי שיטות לאמן מודל דיפוזיה קונסיסטנטי. השיטה הראשונה מניחה שיש לנו ביד מודל דיפוזיה מאומן (consistency distillation) והשני מאמן את המודל מאפס(consistency training). כדי להסביר את השיטה הראשונה צריך טיפה לצלול למתמטיקה אבל נעשה את זה לאט ובזהירות. </w:t>
+        <w:t xml:space="preserve">המאמר מציע גישה נחמדה להתגבר (או לפחות להקל) על הסוגיה הזו. המאמר מציע לבצע שני סוגים של פיין טיון של מודל דיפוזיה מאומן (שיודע ליצור תמונה מטקסט) על התמונות שיש לנו ביד. הפיין טיון הראשון הוא פר קטגוריה כלומר המודל לומד ליצור תמונה פר קטגוריה (שיוצר N מודלים כאשר N זה מספר הקטגוריות) והשני D_all לומד ליצור תמונה מהדאטהסט (לא מקטגוריה ספציפית). </w:t>
       </w:r>
     </w:p>
     <w:p>
@@ -55,7 +55,7 @@
         <w:pStyle w:val="Normal"/>
       </w:pPr>
       <w:r>
-        <w:t xml:space="preserve">נתחיל מזה התהליך הקדמי המודל דיפוזיה מתואר על ידי משוואה דיפרנציאלית סטוכסטית המתארת את היצירה הדרגתית של הדאטה המורעש. ניתן להראות שמשוואה דיפרנציאלית רגילה (ODE) ל x_t. מעניין ש-ODE הזה מכיל לוגריתם של פונקציית ההסתברות של ההדאטה המורעש x_t (נקרא score function או SF). המשוואה מתארת את בתהליך האחורי (הסרה הדרגתית של רעש). אז אם יש בידינו שערוך של SF אנו נוכל לשחזר (הדרגתית) את הדאטה שלנו על ידי הפתרון הנומרי (באיטרציות) של ה-ODE הזה (נגיד Euler-Maruyama). </w:t>
+        <w:t>הפיינטיונים מתבצעים בצורה של LoRA כלומר לומדים מטריצת תוספות בעלות רנק נמוך למטריצות key, value, query ומטריצות W_o (המשלבת את הפלט של כל ראשי הטרנספורמרים שיש לנו במודל דיפוזיה גנרטיבי). לאחר מכן יוצרים דאטהסט סינטטי גדול באמצעות N+1 המודלים שאומנו (המאמר לא מפרט איך מסווגים קטגוריות של התמונות המיוצרות על ידי D_all האומן על כל הקטגוריות).</w:t>
       </w:r>
     </w:p>
     <w:p>
@@ -63,7 +63,7 @@
         <w:pStyle w:val="Normal"/>
       </w:pPr>
       <w:r>
-        <w:t>הדבר הכי מגניב שאם יש לנו מודל דיפוזיה מאומן (שערוך של הריש באיטרציה t) אז ניתן בקלות לקבל שערוך של SF (בתנאי של רעש גאוסי).</w:t>
+        <w:t xml:space="preserve">בשלב האחרון לוקחים את מודל CLIP (מודל פופולרי של openai לפני chatgpt) ועושים פיין טיון באמצעות אותה LoRA לאנקודר של תמונות ולאנקודר של טקסט שלו על הדאטהסט המכיל את התמונות האמיתיות והתמונות המגונרטות. המטרה היא לקרב את הייצוגים של התמונות ושל הקטגוריות שלהן בהתאם לדאטה המתיוג. </w:t>
       </w:r>
     </w:p>
     <w:p>
@@ -71,7 +71,7 @@
         <w:pStyle w:val="Normal"/>
       </w:pPr>
       <w:r>
-        <w:t xml:space="preserve">אבל איך כל זה קשור למודלים קונסיסטנטיים שצריכים להיכנס לאותה הנקודה לא משנה מאיזו איטרציה של הרעשה מתחילים. אנו מאמנים את המודלי באופן הבא: לוקחים נקודה מורעשת t, עושים איטרציה אחת של הפתרון הנומרי של ODE (עם SF) כדי לקבל את הדאטה באיטרציה t-1. תזכרו שהמטרה שלנו היא לאמן את המודל לשחזר את הדאטה הנקי מכל איטרציה של הרעשה. אז מאמנים מודל למזער את ההפרש בין הדאטה המשוחזר מאיטרציה t לזה של האיטרציה t-1. בגדול יש כאן שני מודלים (בדומה לשיטה של למידת הייצוג הנקראת BUOL). המודל הראשון המודל המוחלק שהפרמטרים שלו הם ממוצע מעריכי של המשקלים של המודלים מהאיטרציות אימון הקודמות(לא מאומן - יש stop gradient) והוא נקרא target והמודל השני שהוא למעשה מאומן עם מורד הגרדיאנט. </w:t>
+        <w:t>מאמר נחמד וקל לקריאה.</w:t>
       </w:r>
     </w:p>
     <w:p>
@@ -79,23 +79,7 @@
         <w:pStyle w:val="Normal"/>
       </w:pPr>
       <w:r>
-        <w:t>ניתן גם לאמן מודל ללא מודל דיפוזיה מאומן ובמקרה הזה יוצרים את x_t-1 מ- x_t על ידי הורדת הרעש. ברגע שאימנו מודלי קונסיסטנטי ניתן ליצור דאטה נקי מרעש טהור באיטרציה אחת אך זה לא תמיד אופטימלי. ניתן לבצע מה שנקרא במאמר Multistep Consistency Sampling. להתחיל מרעש טהור, ליצור דאטה נקי, להוסיף רעש, שוב ליצור דאטה נקי ולחזור עד שאיכות הדאטה הוא לשביעת רצוננו. המאמר טוען שנדרש משמעותית פחות איטרציות בתהליך זה מאשר במודלי דיפוזיה סטנדרטיים.</w:t>
-      </w:r>
-    </w:p>
-    <w:p>
-      <w:pPr>
-        <w:pStyle w:val="Normal"/>
-      </w:pPr>
-      <w:r>
-        <w:t>סיימנו, מקווה שלא איבדתי אותכם כאן…</w:t>
-      </w:r>
-    </w:p>
-    <w:p>
-      <w:pPr>
-        <w:pStyle w:val="Normal"/>
-      </w:pPr>
-      <w:r>
-        <w:t>https://arxiv.org/abs/2303.01469</w:t>
+        <w:t>https://arxiv.org/pdf/2407.10910</w:t>
       </w:r>
     </w:p>
     <w:sectPr>
